--- a/lab02/Лабораторна робота 2. Савоста Тимофій КБ221.DOCX
+++ b/lab02/Лабораторна робота 2. Савоста Тимофій КБ221.DOCX
@@ -5,8 +5,17 @@
     <w:p>
       <w:pPr>
         <w:pStyle w:val="1"/>
+        <w:numPr>
+          <w:ilvl w:val="0"/>
+          <w:numId w:val="0"/>
+        </w:numPr>
+        <w:ind w:left="432" w:hanging="432"/>
+        <w:rPr>
+          <w:lang w:val="ru-RU"/>
+        </w:rPr>
       </w:pPr>
       <w:bookmarkStart w:id="0" w:name="_Toc159188522"/>
+      <w:bookmarkStart w:id="1" w:name="_GoBack"/>
       <w:r>
         <w:rPr>
           <w:lang w:val="uk-UA"/>
@@ -14,9 +23,18 @@
         <w:t>Лабораторна робота</w:t>
       </w:r>
       <w:r>
-        <w:t xml:space="preserve"> №1</w:t>
+        <w:rPr>
+          <w:lang w:val="ru-RU"/>
+        </w:rPr>
+        <w:t xml:space="preserve"> №</w:t>
       </w:r>
       <w:bookmarkEnd w:id="0"/>
+      <w:r>
+        <w:rPr>
+          <w:lang w:val="uk-UA"/>
+        </w:rPr>
+        <w:t>2</w:t>
+      </w:r>
     </w:p>
     <w:p>
       <w:pPr>
@@ -46,6 +64,7 @@
         <w:t xml:space="preserve"> Тимофій КБ221</w:t>
       </w:r>
     </w:p>
+    <w:bookmarkEnd w:id="1"/>
     <w:p>
       <w:pPr>
         <w:jc w:val="center"/>
@@ -676,8 +695,10 @@
       <w:r>
         <w:rPr>
           <w:rFonts w:ascii="Courier New" w:hAnsi="Courier New" w:cs="Courier New"/>
+          <w:noProof/>
           <w:sz w:val="24"/>
           <w:szCs w:val="24"/>
+          <w:lang w:val="ru-RU" w:eastAsia="ru-RU"/>
         </w:rPr>
         <w:drawing>
           <wp:inline distT="0" distB="0" distL="0" distR="0" wp14:anchorId="08A4DDB8" wp14:editId="1E0E2FAF">
@@ -729,8 +750,10 @@
       <w:r>
         <w:rPr>
           <w:rFonts w:ascii="Courier New" w:hAnsi="Courier New" w:cs="Courier New"/>
+          <w:noProof/>
           <w:sz w:val="24"/>
           <w:szCs w:val="24"/>
+          <w:lang w:val="ru-RU" w:eastAsia="ru-RU"/>
         </w:rPr>
         <w:lastRenderedPageBreak/>
         <w:drawing>
@@ -783,8 +806,10 @@
       <w:r>
         <w:rPr>
           <w:rFonts w:ascii="Courier New" w:hAnsi="Courier New" w:cs="Courier New"/>
+          <w:noProof/>
           <w:sz w:val="24"/>
           <w:szCs w:val="24"/>
+          <w:lang w:val="ru-RU" w:eastAsia="ru-RU"/>
         </w:rPr>
         <w:drawing>
           <wp:inline distT="0" distB="0" distL="0" distR="0" wp14:anchorId="4FE54DDF" wp14:editId="03878F04">
@@ -829,6 +854,10 @@
         <w:jc w:val="center"/>
       </w:pPr>
       <w:r>
+        <w:rPr>
+          <w:noProof/>
+          <w:lang w:val="ru-RU" w:eastAsia="ru-RU"/>
+        </w:rPr>
         <w:drawing>
           <wp:inline distT="0" distB="0" distL="0" distR="0" wp14:anchorId="77536C5C" wp14:editId="459343AB">
             <wp:extent cx="685859" cy="198137"/>
@@ -1330,7 +1359,7 @@
       <w:pPr>
         <w:ind w:firstLine="0"/>
         <w:rPr>
-          <w:lang w:val="en-US"/>
+          <w:lang w:val="ru-RU"/>
         </w:rPr>
       </w:pPr>
     </w:p>
@@ -1422,7 +1451,8 @@
       </w:pPr>
       <w:r>
         <w:rPr>
-          <w:lang w:val="en-US"/>
+          <w:noProof/>
+          <w:lang w:val="ru-RU" w:eastAsia="ru-RU"/>
         </w:rPr>
         <w:drawing>
           <wp:inline distT="0" distB="0" distL="0" distR="0" wp14:anchorId="4256BE9D" wp14:editId="0429E80B">
@@ -1469,7 +1499,8 @@
       </w:r>
       <w:r>
         <w:rPr>
-          <w:lang w:val="en-US"/>
+          <w:noProof/>
+          <w:lang w:val="ru-RU" w:eastAsia="ru-RU"/>
         </w:rPr>
         <w:drawing>
           <wp:inline distT="0" distB="0" distL="0" distR="0" wp14:anchorId="1665103D" wp14:editId="26ECA114">
@@ -1755,7 +1786,7 @@
       <w:r>
         <w:rPr>
           <w:noProof/>
-          <w:lang w:eastAsia="ru-RU"/>
+          <w:lang w:val="ru-RU" w:eastAsia="ru-RU"/>
         </w:rPr>
         <w:drawing>
           <wp:inline distT="0" distB="0" distL="0" distR="0" wp14:anchorId="410B35C7" wp14:editId="0E0F5012">
@@ -1812,7 +1843,7 @@
       <w:r>
         <w:rPr>
           <w:noProof/>
-          <w:lang w:eastAsia="ru-RU"/>
+          <w:lang w:val="ru-RU" w:eastAsia="ru-RU"/>
         </w:rPr>
         <w:lastRenderedPageBreak/>
         <w:drawing>
@@ -1863,7 +1894,7 @@
       <w:r>
         <w:rPr>
           <w:noProof/>
-          <w:lang w:eastAsia="ru-RU"/>
+          <w:lang w:val="ru-RU" w:eastAsia="ru-RU"/>
         </w:rPr>
         <w:drawing>
           <wp:inline distT="0" distB="0" distL="0" distR="0" wp14:anchorId="5FA23A22" wp14:editId="282A8311">
@@ -1917,12 +1948,10 @@
           <w:lang w:eastAsia="ru-RU"/>
         </w:rPr>
       </w:pPr>
-      <w:bookmarkStart w:id="1" w:name="_GoBack"/>
-      <w:bookmarkEnd w:id="1"/>
       <w:r>
         <w:rPr>
           <w:noProof/>
-          <w:lang w:eastAsia="ru-RU"/>
+          <w:lang w:val="ru-RU" w:eastAsia="ru-RU"/>
         </w:rPr>
         <w:lastRenderedPageBreak/>
         <w:drawing>

--- a/lab02/Лабораторна робота 2. Савоста Тимофій КБ221.DOCX
+++ b/lab02/Лабораторна робота 2. Савоста Тимофій КБ221.DOCX
@@ -15,7 +15,6 @@
         </w:rPr>
       </w:pPr>
       <w:bookmarkStart w:id="0" w:name="_Toc159188522"/>
-      <w:bookmarkStart w:id="1" w:name="_GoBack"/>
       <w:r>
         <w:rPr>
           <w:lang w:val="uk-UA"/>
@@ -64,7 +63,6 @@
         <w:t xml:space="preserve"> Тимофій КБ221</w:t>
       </w:r>
     </w:p>
-    <w:bookmarkEnd w:id="1"/>
     <w:p>
       <w:pPr>
         <w:jc w:val="center"/>
@@ -1454,11 +1452,12 @@
           <w:noProof/>
           <w:lang w:val="ru-RU" w:eastAsia="ru-RU"/>
         </w:rPr>
+        <w:lastRenderedPageBreak/>
         <w:drawing>
-          <wp:inline distT="0" distB="0" distL="0" distR="0" wp14:anchorId="4256BE9D" wp14:editId="0429E80B">
-            <wp:extent cx="5940425" cy="2144395"/>
-            <wp:effectExtent l="0" t="0" r="3175" b="8255"/>
-            <wp:docPr id="6" name="Рисунок 6"/>
+          <wp:inline distT="0" distB="0" distL="0" distR="0" wp14:anchorId="08045DF3" wp14:editId="46293D51">
+            <wp:extent cx="5940425" cy="1948180"/>
+            <wp:effectExtent l="0" t="0" r="3175" b="0"/>
+            <wp:docPr id="18" name="Рисунок 18"/>
             <wp:cNvGraphicFramePr>
               <a:graphicFrameLocks xmlns:a="http://schemas.openxmlformats.org/drawingml/2006/main" noChangeAspect="1"/>
             </wp:cNvGraphicFramePr>
@@ -1478,7 +1477,7 @@
                   <pic:spPr>
                     <a:xfrm>
                       <a:off x="0" y="0"/>
-                      <a:ext cx="5940425" cy="2144395"/>
+                      <a:ext cx="5940425" cy="1948180"/>
                     </a:xfrm>
                     <a:prstGeom prst="rect">
                       <a:avLst/>
@@ -1503,10 +1502,10 @@
           <w:lang w:val="ru-RU" w:eastAsia="ru-RU"/>
         </w:rPr>
         <w:drawing>
-          <wp:inline distT="0" distB="0" distL="0" distR="0" wp14:anchorId="1665103D" wp14:editId="26ECA114">
-            <wp:extent cx="3505504" cy="2720576"/>
-            <wp:effectExtent l="0" t="0" r="0" b="3810"/>
-            <wp:docPr id="7" name="Рисунок 7"/>
+          <wp:inline distT="0" distB="0" distL="0" distR="0" wp14:anchorId="5B390C4A" wp14:editId="366B357A">
+            <wp:extent cx="5067739" cy="3817951"/>
+            <wp:effectExtent l="0" t="0" r="0" b="0"/>
+            <wp:docPr id="19" name="Рисунок 19"/>
             <wp:cNvGraphicFramePr>
               <a:graphicFrameLocks xmlns:a="http://schemas.openxmlformats.org/drawingml/2006/main" noChangeAspect="1"/>
             </wp:cNvGraphicFramePr>
@@ -1526,7 +1525,7 @@
                   <pic:spPr>
                     <a:xfrm>
                       <a:off x="0" y="0"/>
-                      <a:ext cx="3505504" cy="2720576"/>
+                      <a:ext cx="5067739" cy="3817951"/>
                     </a:xfrm>
                     <a:prstGeom prst="rect">
                       <a:avLst/>
@@ -1552,10 +1551,10 @@
         </w:rPr>
         <w:lastRenderedPageBreak/>
         <w:drawing>
-          <wp:inline distT="0" distB="0" distL="0" distR="0" wp14:anchorId="16496AA1" wp14:editId="19219478">
-            <wp:extent cx="5940425" cy="5535930"/>
-            <wp:effectExtent l="0" t="0" r="3175" b="7620"/>
-            <wp:docPr id="8" name="Рисунок 8"/>
+          <wp:inline distT="0" distB="0" distL="0" distR="0" wp14:anchorId="24F5AE9D" wp14:editId="6CD5A659">
+            <wp:extent cx="5940425" cy="5024120"/>
+            <wp:effectExtent l="0" t="0" r="3175" b="5080"/>
+            <wp:docPr id="20" name="Рисунок 20"/>
             <wp:cNvGraphicFramePr>
               <a:graphicFrameLocks xmlns:a="http://schemas.openxmlformats.org/drawingml/2006/main" noChangeAspect="1"/>
             </wp:cNvGraphicFramePr>
@@ -1575,7 +1574,7 @@
                   <pic:spPr>
                     <a:xfrm>
                       <a:off x="0" y="0"/>
-                      <a:ext cx="5940425" cy="5535930"/>
+                      <a:ext cx="5940425" cy="5024120"/>
                     </a:xfrm>
                     <a:prstGeom prst="rect">
                       <a:avLst/>
@@ -1594,17 +1593,165 @@
         </w:rPr>
         <w:t xml:space="preserve"> </w:t>
       </w:r>
-      <w:r>
+      <w:bookmarkStart w:id="1" w:name="_GoBack"/>
+      <w:bookmarkEnd w:id="1"/>
+    </w:p>
+    <w:p>
+      <w:pPr>
+        <w:ind w:firstLine="0"/>
+        <w:jc w:val="center"/>
         <w:rPr>
           <w:noProof/>
           <w:lang w:val="ru-RU" w:eastAsia="ru-RU"/>
         </w:rPr>
-        <w:lastRenderedPageBreak/>
+      </w:pPr>
+      <w:r>
+        <w:rPr>
+          <w:noProof/>
+          <w:lang w:val="ru-RU" w:eastAsia="ru-RU"/>
+        </w:rPr>
+        <w:t>Завдання 3</w:t>
+      </w:r>
+    </w:p>
+    <w:p>
+      <w:pPr>
+        <w:ind w:firstLine="0"/>
+      </w:pPr>
+      <w:r>
+        <w:t xml:space="preserve">Реалізуйте методи класу </w:t>
+      </w:r>
+      <w:proofErr w:type="spellStart"/>
+      <w:r>
+        <w:rPr>
+          <w:b/>
+          <w:bCs/>
+        </w:rPr>
+        <w:t>Triangle</w:t>
+      </w:r>
+      <w:proofErr w:type="spellEnd"/>
+      <w:r>
+        <w:t>:</w:t>
+      </w:r>
+    </w:p>
+    <w:p>
+      <w:pPr>
+        <w:ind w:firstLine="0"/>
+      </w:pPr>
+    </w:p>
+    <w:p>
+      <w:pPr>
+        <w:ind w:firstLine="0"/>
+      </w:pPr>
+      <w:r>
+        <w:t xml:space="preserve">Конструктор, що має як параметри координати трьох вершин (клас </w:t>
+      </w:r>
+      <w:r>
+        <w:rPr>
+          <w:lang w:val="en-US"/>
+        </w:rPr>
+        <w:t>Point</w:t>
+      </w:r>
+      <w:r>
+        <w:rPr>
+          <w:lang w:val="ru-RU"/>
+        </w:rPr>
+        <w:t>)</w:t>
+      </w:r>
+      <w:r>
+        <w:t>.</w:t>
+      </w:r>
+    </w:p>
+    <w:p>
+      <w:pPr>
+        <w:ind w:firstLine="0"/>
+      </w:pPr>
+      <w:r>
+        <w:t>Переконайтеся, що ці точки належать до вершин трикутника.</w:t>
+      </w:r>
+    </w:p>
+    <w:p>
+      <w:pPr>
+        <w:ind w:firstLine="0"/>
+      </w:pPr>
+      <w:r>
+        <w:t>Перевірте, що створений трикутник існує і не вироджений.</w:t>
+      </w:r>
+    </w:p>
+    <w:p>
+      <w:pPr>
+        <w:ind w:firstLine="0"/>
+      </w:pPr>
+    </w:p>
+    <w:p>
+      <w:pPr>
+        <w:ind w:firstLine="0"/>
+      </w:pPr>
+      <w:r>
+        <w:t xml:space="preserve">Реалізуйте метод </w:t>
+      </w:r>
+      <w:proofErr w:type="spellStart"/>
+      <w:r>
+        <w:t>double</w:t>
+      </w:r>
+      <w:proofErr w:type="spellEnd"/>
+      <w:r>
+        <w:t xml:space="preserve"> </w:t>
+      </w:r>
+      <w:proofErr w:type="spellStart"/>
+      <w:r>
+        <w:rPr>
+          <w:b/>
+          <w:bCs/>
+        </w:rPr>
+        <w:t>area</w:t>
+      </w:r>
+      <w:proofErr w:type="spellEnd"/>
+      <w:r>
+        <w:t>() – повертає площу трикутника.</w:t>
+      </w:r>
+    </w:p>
+    <w:p>
+      <w:pPr>
+        <w:ind w:firstLine="0"/>
+      </w:pPr>
+      <w:r>
+        <w:t xml:space="preserve">Реалізуйте метод </w:t>
+      </w:r>
+      <w:proofErr w:type="spellStart"/>
+      <w:r>
+        <w:t>Point</w:t>
+      </w:r>
+      <w:proofErr w:type="spellEnd"/>
+      <w:r>
+        <w:t xml:space="preserve"> </w:t>
+      </w:r>
+      <w:proofErr w:type="spellStart"/>
+      <w:r>
+        <w:t>centroid</w:t>
+      </w:r>
+      <w:proofErr w:type="spellEnd"/>
+      <w:r>
+        <w:t>() – повертає центроїд трикутника.</w:t>
+      </w:r>
+    </w:p>
+    <w:p>
+      <w:pPr>
+        <w:ind w:firstLine="0"/>
+        <w:rPr>
+          <w:noProof/>
+          <w:lang w:val="ru-RU" w:eastAsia="ru-RU"/>
+        </w:rPr>
+      </w:pPr>
+      <w:r>
+        <w:rPr>
+          <w:noProof/>
+          <w:lang w:val="ru-RU" w:eastAsia="ru-RU"/>
+        </w:rPr>
         <w:drawing>
-          <wp:inline distT="0" distB="0" distL="0" distR="0" wp14:anchorId="52162F40" wp14:editId="31534172">
-            <wp:extent cx="4016088" cy="4404742"/>
-            <wp:effectExtent l="0" t="0" r="3810" b="0"/>
-            <wp:docPr id="10" name="Рисунок 10"/>
+          <wp:inline distT="0" distB="0" distL="0" distR="0" wp14:anchorId="3957B9AE" wp14:editId="2DA6C837">
+            <wp:extent cx="5940425" cy="1167765"/>
+            <wp:effectExtent l="0" t="0" r="3175" b="0"/>
+            <wp:docPr id="15" name="Рисунок 15"/>
             <wp:cNvGraphicFramePr>
               <a:graphicFrameLocks xmlns:a="http://schemas.openxmlformats.org/drawingml/2006/main" noChangeAspect="1"/>
             </wp:cNvGraphicFramePr>
@@ -1624,7 +1771,7 @@
                   <pic:spPr>
                     <a:xfrm>
                       <a:off x="0" y="0"/>
-                      <a:ext cx="4016088" cy="4404742"/>
+                      <a:ext cx="5940425" cy="1167765"/>
                     </a:xfrm>
                     <a:prstGeom prst="rect">
                       <a:avLst/>
@@ -1636,163 +1783,34 @@
           </wp:inline>
         </w:drawing>
       </w:r>
-    </w:p>
-    <w:p>
-      <w:pPr>
-        <w:ind w:firstLine="0"/>
-        <w:jc w:val="center"/>
+      <w:r>
         <w:rPr>
           <w:noProof/>
           <w:lang w:val="ru-RU" w:eastAsia="ru-RU"/>
         </w:rPr>
-      </w:pPr>
-      <w:r>
+        <w:t xml:space="preserve"> </w:t>
+      </w:r>
+    </w:p>
+    <w:p>
+      <w:pPr>
+        <w:ind w:firstLine="0"/>
+        <w:jc w:val="center"/>
         <w:rPr>
           <w:noProof/>
-          <w:lang w:val="ru-RU" w:eastAsia="ru-RU"/>
-        </w:rPr>
-        <w:t>Завдання 3</w:t>
-      </w:r>
-    </w:p>
-    <w:p>
-      <w:pPr>
-        <w:ind w:firstLine="0"/>
-      </w:pPr>
-      <w:r>
-        <w:t xml:space="preserve">Реалізуйте методи класу </w:t>
-      </w:r>
-      <w:proofErr w:type="spellStart"/>
-      <w:r>
-        <w:rPr>
-          <w:b/>
-          <w:bCs/>
-        </w:rPr>
-        <w:t>Triangle</w:t>
-      </w:r>
-      <w:proofErr w:type="spellEnd"/>
-      <w:r>
-        <w:t>:</w:t>
-      </w:r>
-    </w:p>
-    <w:p>
-      <w:pPr>
-        <w:ind w:firstLine="0"/>
-      </w:pPr>
-    </w:p>
-    <w:p>
-      <w:pPr>
-        <w:ind w:firstLine="0"/>
-      </w:pPr>
-      <w:r>
-        <w:t xml:space="preserve">Конструктор, що має як параметри координати трьох вершин (клас </w:t>
-      </w:r>
-      <w:r>
-        <w:rPr>
-          <w:lang w:val="en-US"/>
-        </w:rPr>
-        <w:t>Point</w:t>
-      </w:r>
-      <w:r>
-        <w:rPr>
-          <w:lang w:val="ru-RU"/>
-        </w:rPr>
-        <w:t>)</w:t>
-      </w:r>
-      <w:r>
-        <w:t>.</w:t>
-      </w:r>
-    </w:p>
-    <w:p>
-      <w:pPr>
-        <w:ind w:firstLine="0"/>
-      </w:pPr>
-      <w:r>
-        <w:t>Переконайтеся, що ці точки належать до вершин трикутника.</w:t>
-      </w:r>
-    </w:p>
-    <w:p>
-      <w:pPr>
-        <w:ind w:firstLine="0"/>
-      </w:pPr>
-      <w:r>
-        <w:t>Перевірте, що створений трикутник існує і не вироджений.</w:t>
-      </w:r>
-    </w:p>
-    <w:p>
-      <w:pPr>
-        <w:ind w:firstLine="0"/>
-      </w:pPr>
-    </w:p>
-    <w:p>
-      <w:pPr>
-        <w:ind w:firstLine="0"/>
-      </w:pPr>
-      <w:r>
-        <w:t xml:space="preserve">Реалізуйте метод </w:t>
-      </w:r>
-      <w:proofErr w:type="spellStart"/>
-      <w:r>
-        <w:t>double</w:t>
-      </w:r>
-      <w:proofErr w:type="spellEnd"/>
-      <w:r>
-        <w:t xml:space="preserve"> </w:t>
-      </w:r>
-      <w:proofErr w:type="spellStart"/>
-      <w:r>
-        <w:rPr>
-          <w:b/>
-          <w:bCs/>
-        </w:rPr>
-        <w:t>area</w:t>
-      </w:r>
-      <w:proofErr w:type="spellEnd"/>
-      <w:r>
-        <w:t>() – повертає площу трикутника.</w:t>
-      </w:r>
-    </w:p>
-    <w:p>
-      <w:pPr>
-        <w:ind w:firstLine="0"/>
-      </w:pPr>
-      <w:r>
-        <w:t xml:space="preserve">Реалізуйте метод </w:t>
-      </w:r>
-      <w:proofErr w:type="spellStart"/>
-      <w:r>
-        <w:t>Point</w:t>
-      </w:r>
-      <w:proofErr w:type="spellEnd"/>
-      <w:r>
-        <w:t xml:space="preserve"> </w:t>
-      </w:r>
-      <w:proofErr w:type="spellStart"/>
-      <w:r>
-        <w:t>centroid</w:t>
-      </w:r>
-      <w:proofErr w:type="spellEnd"/>
-      <w:r>
-        <w:t>() – повертає центроїд трикутника.</w:t>
-      </w:r>
-    </w:p>
-    <w:p>
-      <w:pPr>
-        <w:ind w:firstLine="0"/>
+          <w:lang w:eastAsia="ru-RU"/>
+        </w:rPr>
+      </w:pPr>
+      <w:r>
         <w:rPr>
           <w:noProof/>
-          <w:lang w:val="ru-RU" w:eastAsia="ru-RU"/>
-        </w:rPr>
-      </w:pPr>
-      <w:r>
-        <w:rPr>
-          <w:noProof/>
-          <w:lang w:val="ru-RU" w:eastAsia="ru-RU"/>
-        </w:rPr>
+          <w:lang w:eastAsia="ru-RU"/>
+        </w:rPr>
+        <w:lastRenderedPageBreak/>
         <w:drawing>
-          <wp:inline distT="0" distB="0" distL="0" distR="0" wp14:anchorId="410B35C7" wp14:editId="0E0F5012">
-            <wp:extent cx="5940425" cy="1179830"/>
-            <wp:effectExtent l="0" t="0" r="3175" b="1270"/>
-            <wp:docPr id="11" name="Рисунок 11"/>
+          <wp:inline distT="0" distB="0" distL="0" distR="0" wp14:anchorId="446FC682" wp14:editId="7B20AD41">
+            <wp:extent cx="3627434" cy="4435224"/>
+            <wp:effectExtent l="0" t="0" r="0" b="3810"/>
+            <wp:docPr id="9" name="Рисунок 9"/>
             <wp:cNvGraphicFramePr>
               <a:graphicFrameLocks xmlns:a="http://schemas.openxmlformats.org/drawingml/2006/main" noChangeAspect="1"/>
             </wp:cNvGraphicFramePr>
@@ -1812,7 +1830,7 @@
                   <pic:spPr>
                     <a:xfrm>
                       <a:off x="0" y="0"/>
-                      <a:ext cx="5940425" cy="1179830"/>
+                      <a:ext cx="3627434" cy="4435224"/>
                     </a:xfrm>
                     <a:prstGeom prst="rect">
                       <a:avLst/>
@@ -1824,21 +1842,24 @@
           </wp:inline>
         </w:drawing>
       </w:r>
-      <w:r>
+    </w:p>
+    <w:p>
+      <w:pPr>
+        <w:ind w:firstLine="0"/>
+        <w:jc w:val="center"/>
+        <w:rPr>
+          <w:noProof/>
+          <w:lang w:eastAsia="ru-RU"/>
+        </w:rPr>
+      </w:pPr>
+    </w:p>
+    <w:p>
+      <w:pPr>
+        <w:ind w:firstLine="0"/>
         <w:rPr>
           <w:noProof/>
           <w:lang w:val="ru-RU" w:eastAsia="ru-RU"/>
         </w:rPr>
-        <w:t xml:space="preserve"> </w:t>
-      </w:r>
-    </w:p>
-    <w:p>
-      <w:pPr>
-        <w:ind w:firstLine="0"/>
-        <w:rPr>
-          <w:noProof/>
-          <w:lang w:eastAsia="ru-RU"/>
-        </w:rPr>
       </w:pPr>
       <w:r>
         <w:rPr>
@@ -1847,10 +1868,10 @@
         </w:rPr>
         <w:lastRenderedPageBreak/>
         <w:drawing>
-          <wp:inline distT="0" distB="0" distL="0" distR="0" wp14:anchorId="7CFBEA38" wp14:editId="53F54777">
-            <wp:extent cx="4976291" cy="2385267"/>
-            <wp:effectExtent l="0" t="0" r="0" b="0"/>
-            <wp:docPr id="12" name="Рисунок 12"/>
+          <wp:inline distT="0" distB="0" distL="0" distR="0" wp14:anchorId="3601CB7A" wp14:editId="6F3AB179">
+            <wp:extent cx="5940425" cy="4830445"/>
+            <wp:effectExtent l="0" t="0" r="3175" b="8255"/>
+            <wp:docPr id="16" name="Рисунок 16"/>
             <wp:cNvGraphicFramePr>
               <a:graphicFrameLocks xmlns:a="http://schemas.openxmlformats.org/drawingml/2006/main" noChangeAspect="1"/>
             </wp:cNvGraphicFramePr>
@@ -1870,115 +1891,7 @@
                   <pic:spPr>
                     <a:xfrm>
                       <a:off x="0" y="0"/>
-                      <a:ext cx="4976291" cy="2385267"/>
-                    </a:xfrm>
-                    <a:prstGeom prst="rect">
-                      <a:avLst/>
-                    </a:prstGeom>
-                  </pic:spPr>
-                </pic:pic>
-              </a:graphicData>
-            </a:graphic>
-          </wp:inline>
-        </w:drawing>
-      </w:r>
-    </w:p>
-    <w:p>
-      <w:pPr>
-        <w:ind w:firstLine="0"/>
-        <w:rPr>
-          <w:noProof/>
-          <w:lang w:val="ru-RU" w:eastAsia="ru-RU"/>
-        </w:rPr>
-      </w:pPr>
-      <w:r>
-        <w:rPr>
-          <w:noProof/>
-          <w:lang w:val="ru-RU" w:eastAsia="ru-RU"/>
-        </w:rPr>
-        <w:drawing>
-          <wp:inline distT="0" distB="0" distL="0" distR="0" wp14:anchorId="5FA23A22" wp14:editId="282A8311">
-            <wp:extent cx="5940425" cy="5450840"/>
-            <wp:effectExtent l="0" t="0" r="3175" b="0"/>
-            <wp:docPr id="13" name="Рисунок 13"/>
-            <wp:cNvGraphicFramePr>
-              <a:graphicFrameLocks xmlns:a="http://schemas.openxmlformats.org/drawingml/2006/main" noChangeAspect="1"/>
-            </wp:cNvGraphicFramePr>
-            <a:graphic xmlns:a="http://schemas.openxmlformats.org/drawingml/2006/main">
-              <a:graphicData uri="http://schemas.openxmlformats.org/drawingml/2006/picture">
-                <pic:pic xmlns:pic="http://schemas.openxmlformats.org/drawingml/2006/picture">
-                  <pic:nvPicPr>
-                    <pic:cNvPr id="1" name=""/>
-                    <pic:cNvPicPr/>
-                  </pic:nvPicPr>
-                  <pic:blipFill>
-                    <a:blip r:embed="rId15"/>
-                    <a:stretch>
-                      <a:fillRect/>
-                    </a:stretch>
-                  </pic:blipFill>
-                  <pic:spPr>
-                    <a:xfrm>
-                      <a:off x="0" y="0"/>
-                      <a:ext cx="5940425" cy="5450840"/>
-                    </a:xfrm>
-                    <a:prstGeom prst="rect">
-                      <a:avLst/>
-                    </a:prstGeom>
-                  </pic:spPr>
-                </pic:pic>
-              </a:graphicData>
-            </a:graphic>
-          </wp:inline>
-        </w:drawing>
-      </w:r>
-      <w:r>
-        <w:rPr>
-          <w:noProof/>
-          <w:lang w:val="ru-RU" w:eastAsia="ru-RU"/>
-        </w:rPr>
-        <w:t xml:space="preserve"> </w:t>
-      </w:r>
-    </w:p>
-    <w:p>
-      <w:pPr>
-        <w:ind w:firstLine="0"/>
-        <w:rPr>
-          <w:noProof/>
-          <w:lang w:eastAsia="ru-RU"/>
-        </w:rPr>
-      </w:pPr>
-      <w:r>
-        <w:rPr>
-          <w:noProof/>
-          <w:lang w:val="ru-RU" w:eastAsia="ru-RU"/>
-        </w:rPr>
-        <w:lastRenderedPageBreak/>
-        <w:drawing>
-          <wp:inline distT="0" distB="0" distL="0" distR="0" wp14:anchorId="1661EEF7" wp14:editId="60A603BA">
-            <wp:extent cx="3132091" cy="2949196"/>
-            <wp:effectExtent l="0" t="0" r="0" b="3810"/>
-            <wp:docPr id="14" name="Рисунок 14"/>
-            <wp:cNvGraphicFramePr>
-              <a:graphicFrameLocks xmlns:a="http://schemas.openxmlformats.org/drawingml/2006/main" noChangeAspect="1"/>
-            </wp:cNvGraphicFramePr>
-            <a:graphic xmlns:a="http://schemas.openxmlformats.org/drawingml/2006/main">
-              <a:graphicData uri="http://schemas.openxmlformats.org/drawingml/2006/picture">
-                <pic:pic xmlns:pic="http://schemas.openxmlformats.org/drawingml/2006/picture">
-                  <pic:nvPicPr>
-                    <pic:cNvPr id="1" name=""/>
-                    <pic:cNvPicPr/>
-                  </pic:nvPicPr>
-                  <pic:blipFill>
-                    <a:blip r:embed="rId16"/>
-                    <a:stretch>
-                      <a:fillRect/>
-                    </a:stretch>
-                  </pic:blipFill>
-                  <pic:spPr>
-                    <a:xfrm>
-                      <a:off x="0" y="0"/>
-                      <a:ext cx="3132091" cy="2949196"/>
+                      <a:ext cx="5940425" cy="4830445"/>
                     </a:xfrm>
                     <a:prstGeom prst="rect">
                       <a:avLst/>
